--- a/pr-preview/pr-120/UCD-SeRG-Lab-Manual.docx
+++ b/pr-preview/pr-120/UCD-SeRG-Lab-Manual.docx
@@ -22351,6 +22351,67 @@
         <w:t xml:space="preserve">: Keep code clean, readable, and well-organized</w:t>
       </w:r>
     </w:p>
+    <w:p>
+      <w:pPr>
+        <w:pStyle w:val="Compact"/>
+        <w:numPr>
+          <w:ilvl w:val="0"/>
+          <w:numId w:val="1065"/>
+        </w:numPr>
+      </w:pPr>
+      <w:r>
+        <w:rPr>
+          <w:b/>
+          <w:bCs/>
+        </w:rPr>
+        <w:t xml:space="preserve">Avoid redundant logical comparisons</w:t>
+      </w:r>
+      <w:r>
+        <w:t xml:space="preserve">: Use logical variables directly in conditional statements (e.g.,</w:t>
+      </w:r>
+      <w:r>
+        <w:t xml:space="preserve"> </w:t>
+      </w:r>
+      <w:r>
+        <w:rPr>
+          <w:rStyle w:val="VerbatimChar"/>
+        </w:rPr>
+        <w:t xml:space="preserve">if (x)</w:t>
+      </w:r>
+      <w:r>
+        <w:t xml:space="preserve"> </w:t>
+      </w:r>
+      <w:r>
+        <w:t xml:space="preserve">instead of</w:t>
+      </w:r>
+      <w:r>
+        <w:t xml:space="preserve"> </w:t>
+      </w:r>
+      <w:r>
+        <w:rPr>
+          <w:rStyle w:val="VerbatimChar"/>
+        </w:rPr>
+        <w:t xml:space="preserve">if (x == TRUE)</w:t>
+      </w:r>
+      <w:r>
+        <w:t xml:space="preserve"> </w:t>
+      </w:r>
+      <w:r>
+        <w:t xml:space="preserve">or</w:t>
+      </w:r>
+      <w:r>
+        <w:t xml:space="preserve"> </w:t>
+      </w:r>
+      <w:r>
+        <w:rPr>
+          <w:rStyle w:val="VerbatimChar"/>
+        </w:rPr>
+        <w:t xml:space="preserve">if (x == 1)</w:t>
+      </w:r>
+      <w:r>
+        <w:t xml:space="preserve">)</w:t>
+      </w:r>
+    </w:p>
     <w:bookmarkEnd w:id="207"/>
     <w:bookmarkStart w:id="208" w:name="sec-function-docs"/>
     <w:p>
@@ -26444,6 +26505,45 @@
           <w:rStyle w:val="CommentTok"/>
         </w:rPr>
         <w:t xml:space="preserve"># instead of gsub()</w:t>
+      </w:r>
+      <w:r>
+        <w:br/>
+      </w:r>
+      <w:r>
+        <w:br/>
+      </w:r>
+      <w:r>
+        <w:rPr>
+          <w:rStyle w:val="CommentTok"/>
+        </w:rPr>
+        <w:t xml:space="preserve"># Date/time operations</w:t>
+      </w:r>
+      <w:r>
+        <w:br/>
+      </w:r>
+      <w:r>
+        <w:rPr>
+          <w:rStyle w:val="NormalTok"/>
+        </w:rPr>
+        <w:t xml:space="preserve">lubridate</w:t>
+      </w:r>
+      <w:r>
+        <w:rPr>
+          <w:rStyle w:val="SpecialCharTok"/>
+        </w:rPr>
+        <w:t xml:space="preserve">::</w:t>
+      </w:r>
+      <w:r>
+        <w:rPr>
+          <w:rStyle w:val="NormalTok"/>
+        </w:rPr>
+        <w:t xml:space="preserve">NA_Date_        </w:t>
+      </w:r>
+      <w:r>
+        <w:rPr>
+          <w:rStyle w:val="CommentTok"/>
+        </w:rPr>
+        <w:t xml:space="preserve"># instead of as.Date(NA)</w:t>
       </w:r>
       <w:r>
         <w:br/>
@@ -65594,7 +65694,7 @@
         <w:t xml:space="preserve"> </w:t>
       </w:r>
       <w:r>
-        <w:t xml:space="preserve">2e76675</w:t>
+        <w:t xml:space="preserve">317258b</w:t>
       </w:r>
     </w:p>
     <w:p>
@@ -65616,7 +65716,7 @@
         <w:t xml:space="preserve"> </w:t>
       </w:r>
       <w:r>
-        <w:t xml:space="preserve">2e766753d9d0d07361dce82b0b3c8ce4dcf6e3bf</w:t>
+        <w:t xml:space="preserve">317258b9caca435f200e4cf50a984586eb3d0545</w:t>
       </w:r>
     </w:p>
     <w:p>
@@ -65638,7 +65738,7 @@
         <w:t xml:space="preserve"> </w:t>
       </w:r>
       <w:r>
-        <w:t xml:space="preserve">2026-01-15 19:14:29 +0000</w:t>
+        <w:t xml:space="preserve">2026-01-15 20:45:07 +0000</w:t>
       </w:r>
     </w:p>
     <w:p>
